--- a/Word_Doc_of_Numbers.docx
+++ b/Word_Doc_of_Numbers.docx
@@ -921,27 +921,27 @@
     <w:p>
       <w:pPr>
         <w:rPr>
-          <w:rFonts w:ascii="Haettenschweiler" w:hAnsi="Haettenschweiler"/>
+          <w:rFonts w:ascii="Garamond" w:hAnsi="Garamond"/>
           <w:sz w:val="96"/>
         </w:rPr>
       </w:pPr>
       <w:r>
         <w:rPr>
-          <w:rFonts w:ascii="Haettenschweiler" w:hAnsi="Haettenschweiler"/>
+          <w:rFonts w:ascii="Garamond" w:hAnsi="Garamond"/>
           <w:sz w:val="96"/>
         </w:rPr>
         <w:t>0</w:t>
       </w:r>
       <w:r>
         <w:rPr>
-          <w:rFonts w:ascii="Haettenschweiler" w:hAnsi="Haettenschweiler"/>
-          <w:sz w:val="96"/>
-        </w:rPr>
-        <w:tab/>
-      </w:r>
-      <w:r>
-        <w:rPr>
-          <w:rFonts w:ascii="Haettenschweiler" w:hAnsi="Haettenschweiler"/>
+          <w:rFonts w:ascii="Garamond" w:hAnsi="Garamond"/>
+          <w:sz w:val="96"/>
+        </w:rPr>
+        <w:tab/>
+      </w:r>
+      <w:r>
+        <w:rPr>
+          <w:rFonts w:ascii="Garamond" w:hAnsi="Garamond"/>
           <w:sz w:val="96"/>
         </w:rPr>
         <w:tab/>
@@ -949,14 +949,14 @@
       </w:r>
       <w:r>
         <w:rPr>
-          <w:rFonts w:ascii="Haettenschweiler" w:hAnsi="Haettenschweiler"/>
-          <w:sz w:val="96"/>
-        </w:rPr>
-        <w:tab/>
-      </w:r>
-      <w:r>
-        <w:rPr>
-          <w:rFonts w:ascii="Haettenschweiler" w:hAnsi="Haettenschweiler"/>
+          <w:rFonts w:ascii="Garamond" w:hAnsi="Garamond"/>
+          <w:sz w:val="96"/>
+        </w:rPr>
+        <w:tab/>
+      </w:r>
+      <w:r>
+        <w:rPr>
+          <w:rFonts w:ascii="Garamond" w:hAnsi="Garamond"/>
           <w:sz w:val="96"/>
         </w:rPr>
         <w:tab/>
@@ -964,14 +964,14 @@
       </w:r>
       <w:r>
         <w:rPr>
-          <w:rFonts w:ascii="Haettenschweiler" w:hAnsi="Haettenschweiler"/>
-          <w:sz w:val="96"/>
-        </w:rPr>
-        <w:tab/>
-      </w:r>
-      <w:r>
-        <w:rPr>
-          <w:rFonts w:ascii="Haettenschweiler" w:hAnsi="Haettenschweiler"/>
+          <w:rFonts w:ascii="Garamond" w:hAnsi="Garamond"/>
+          <w:sz w:val="96"/>
+        </w:rPr>
+        <w:tab/>
+      </w:r>
+      <w:r>
+        <w:rPr>
+          <w:rFonts w:ascii="Garamond" w:hAnsi="Garamond"/>
           <w:sz w:val="96"/>
         </w:rPr>
         <w:tab/>
@@ -979,14 +979,14 @@
       </w:r>
       <w:r>
         <w:rPr>
-          <w:rFonts w:ascii="Haettenschweiler" w:hAnsi="Haettenschweiler"/>
-          <w:sz w:val="96"/>
-        </w:rPr>
-        <w:tab/>
-      </w:r>
-      <w:r>
-        <w:rPr>
-          <w:rFonts w:ascii="Haettenschweiler" w:hAnsi="Haettenschweiler"/>
+          <w:rFonts w:ascii="Garamond" w:hAnsi="Garamond"/>
+          <w:sz w:val="96"/>
+        </w:rPr>
+        <w:tab/>
+      </w:r>
+      <w:r>
+        <w:rPr>
+          <w:rFonts w:ascii="Garamond" w:hAnsi="Garamond"/>
           <w:sz w:val="96"/>
         </w:rPr>
         <w:tab/>
@@ -994,14 +994,14 @@
       </w:r>
       <w:r>
         <w:rPr>
-          <w:rFonts w:ascii="Haettenschweiler" w:hAnsi="Haettenschweiler"/>
-          <w:sz w:val="96"/>
-        </w:rPr>
-        <w:tab/>
-      </w:r>
-      <w:r>
-        <w:rPr>
-          <w:rFonts w:ascii="Haettenschweiler" w:hAnsi="Haettenschweiler"/>
+          <w:rFonts w:ascii="Garamond" w:hAnsi="Garamond"/>
+          <w:sz w:val="96"/>
+        </w:rPr>
+        <w:tab/>
+      </w:r>
+      <w:r>
+        <w:rPr>
+          <w:rFonts w:ascii="Garamond" w:hAnsi="Garamond"/>
           <w:sz w:val="96"/>
         </w:rPr>
         <w:tab/>
@@ -1009,14 +1009,14 @@
       </w:r>
       <w:r>
         <w:rPr>
-          <w:rFonts w:ascii="Haettenschweiler" w:hAnsi="Haettenschweiler"/>
-          <w:sz w:val="96"/>
-        </w:rPr>
-        <w:tab/>
-      </w:r>
-      <w:r>
-        <w:rPr>
-          <w:rFonts w:ascii="Haettenschweiler" w:hAnsi="Haettenschweiler"/>
+          <w:rFonts w:ascii="Garamond" w:hAnsi="Garamond"/>
+          <w:sz w:val="96"/>
+        </w:rPr>
+        <w:tab/>
+      </w:r>
+      <w:r>
+        <w:rPr>
+          <w:rFonts w:ascii="Garamond" w:hAnsi="Garamond"/>
           <w:sz w:val="96"/>
         </w:rPr>
         <w:tab/>
@@ -1024,14 +1024,14 @@
       </w:r>
       <w:r>
         <w:rPr>
-          <w:rFonts w:ascii="Haettenschweiler" w:hAnsi="Haettenschweiler"/>
-          <w:sz w:val="96"/>
-        </w:rPr>
-        <w:tab/>
-      </w:r>
-      <w:r>
-        <w:rPr>
-          <w:rFonts w:ascii="Haettenschweiler" w:hAnsi="Haettenschweiler"/>
+          <w:rFonts w:ascii="Garamond" w:hAnsi="Garamond"/>
+          <w:sz w:val="96"/>
+        </w:rPr>
+        <w:tab/>
+      </w:r>
+      <w:r>
+        <w:rPr>
+          <w:rFonts w:ascii="Garamond" w:hAnsi="Garamond"/>
           <w:sz w:val="96"/>
         </w:rPr>
         <w:tab/>
@@ -1039,14 +1039,14 @@
       </w:r>
       <w:r>
         <w:rPr>
-          <w:rFonts w:ascii="Haettenschweiler" w:hAnsi="Haettenschweiler"/>
-          <w:sz w:val="96"/>
-        </w:rPr>
-        <w:tab/>
-      </w:r>
-      <w:r>
-        <w:rPr>
-          <w:rFonts w:ascii="Haettenschweiler" w:hAnsi="Haettenschweiler"/>
+          <w:rFonts w:ascii="Garamond" w:hAnsi="Garamond"/>
+          <w:sz w:val="96"/>
+        </w:rPr>
+        <w:tab/>
+      </w:r>
+      <w:r>
+        <w:rPr>
+          <w:rFonts w:ascii="Garamond" w:hAnsi="Garamond"/>
           <w:sz w:val="96"/>
         </w:rPr>
         <w:tab/>
@@ -1054,14 +1054,14 @@
       </w:r>
       <w:r>
         <w:rPr>
-          <w:rFonts w:ascii="Haettenschweiler" w:hAnsi="Haettenschweiler"/>
-          <w:sz w:val="96"/>
-        </w:rPr>
-        <w:tab/>
-      </w:r>
-      <w:r>
-        <w:rPr>
-          <w:rFonts w:ascii="Haettenschweiler" w:hAnsi="Haettenschweiler"/>
+          <w:rFonts w:ascii="Garamond" w:hAnsi="Garamond"/>
+          <w:sz w:val="96"/>
+        </w:rPr>
+        <w:tab/>
+      </w:r>
+      <w:r>
+        <w:rPr>
+          <w:rFonts w:ascii="Garamond" w:hAnsi="Garamond"/>
           <w:sz w:val="96"/>
         </w:rPr>
         <w:tab/>
@@ -1078,27 +1078,27 @@
     <w:p>
       <w:pPr>
         <w:rPr>
-          <w:rFonts w:ascii="Harlow Solid Italic" w:hAnsi="Harlow Solid Italic"/>
+          <w:rFonts w:ascii="Courier New" w:hAnsi="Courier New" w:cs="Courier New"/>
           <w:sz w:val="96"/>
         </w:rPr>
       </w:pPr>
       <w:r>
         <w:rPr>
-          <w:rFonts w:ascii="Harlow Solid Italic" w:hAnsi="Harlow Solid Italic"/>
+          <w:rFonts w:ascii="Courier New" w:hAnsi="Courier New" w:cs="Courier New"/>
           <w:sz w:val="96"/>
         </w:rPr>
         <w:t>0</w:t>
       </w:r>
       <w:r>
         <w:rPr>
-          <w:rFonts w:ascii="Harlow Solid Italic" w:hAnsi="Harlow Solid Italic"/>
-          <w:sz w:val="96"/>
-        </w:rPr>
-        <w:tab/>
-      </w:r>
-      <w:r>
-        <w:rPr>
-          <w:rFonts w:ascii="Harlow Solid Italic" w:hAnsi="Harlow Solid Italic"/>
+          <w:rFonts w:ascii="Courier New" w:hAnsi="Courier New" w:cs="Courier New"/>
+          <w:sz w:val="96"/>
+        </w:rPr>
+        <w:tab/>
+      </w:r>
+      <w:r>
+        <w:rPr>
+          <w:rFonts w:ascii="Courier New" w:hAnsi="Courier New" w:cs="Courier New"/>
           <w:sz w:val="96"/>
         </w:rPr>
         <w:tab/>
@@ -1106,14 +1106,14 @@
       </w:r>
       <w:r>
         <w:rPr>
-          <w:rFonts w:ascii="Harlow Solid Italic" w:hAnsi="Harlow Solid Italic"/>
-          <w:sz w:val="96"/>
-        </w:rPr>
-        <w:tab/>
-      </w:r>
-      <w:r>
-        <w:rPr>
-          <w:rFonts w:ascii="Harlow Solid Italic" w:hAnsi="Harlow Solid Italic"/>
+          <w:rFonts w:ascii="Courier New" w:hAnsi="Courier New" w:cs="Courier New"/>
+          <w:sz w:val="96"/>
+        </w:rPr>
+        <w:tab/>
+      </w:r>
+      <w:r>
+        <w:rPr>
+          <w:rFonts w:ascii="Courier New" w:hAnsi="Courier New" w:cs="Courier New"/>
           <w:sz w:val="96"/>
         </w:rPr>
         <w:tab/>
@@ -1121,14 +1121,14 @@
       </w:r>
       <w:r>
         <w:rPr>
-          <w:rFonts w:ascii="Harlow Solid Italic" w:hAnsi="Harlow Solid Italic"/>
-          <w:sz w:val="96"/>
-        </w:rPr>
-        <w:tab/>
-      </w:r>
-      <w:r>
-        <w:rPr>
-          <w:rFonts w:ascii="Harlow Solid Italic" w:hAnsi="Harlow Solid Italic"/>
+          <w:rFonts w:ascii="Courier New" w:hAnsi="Courier New" w:cs="Courier New"/>
+          <w:sz w:val="96"/>
+        </w:rPr>
+        <w:tab/>
+      </w:r>
+      <w:r>
+        <w:rPr>
+          <w:rFonts w:ascii="Courier New" w:hAnsi="Courier New" w:cs="Courier New"/>
           <w:sz w:val="96"/>
         </w:rPr>
         <w:tab/>
@@ -1136,14 +1136,14 @@
       </w:r>
       <w:r>
         <w:rPr>
-          <w:rFonts w:ascii="Harlow Solid Italic" w:hAnsi="Harlow Solid Italic"/>
-          <w:sz w:val="96"/>
-        </w:rPr>
-        <w:tab/>
-      </w:r>
-      <w:r>
-        <w:rPr>
-          <w:rFonts w:ascii="Harlow Solid Italic" w:hAnsi="Harlow Solid Italic"/>
+          <w:rFonts w:ascii="Courier New" w:hAnsi="Courier New" w:cs="Courier New"/>
+          <w:sz w:val="96"/>
+        </w:rPr>
+        <w:tab/>
+      </w:r>
+      <w:r>
+        <w:rPr>
+          <w:rFonts w:ascii="Courier New" w:hAnsi="Courier New" w:cs="Courier New"/>
           <w:sz w:val="96"/>
         </w:rPr>
         <w:tab/>
@@ -1151,14 +1151,14 @@
       </w:r>
       <w:r>
         <w:rPr>
-          <w:rFonts w:ascii="Harlow Solid Italic" w:hAnsi="Harlow Solid Italic"/>
-          <w:sz w:val="96"/>
-        </w:rPr>
-        <w:tab/>
-      </w:r>
-      <w:r>
-        <w:rPr>
-          <w:rFonts w:ascii="Harlow Solid Italic" w:hAnsi="Harlow Solid Italic"/>
+          <w:rFonts w:ascii="Courier New" w:hAnsi="Courier New" w:cs="Courier New"/>
+          <w:sz w:val="96"/>
+        </w:rPr>
+        <w:tab/>
+      </w:r>
+      <w:r>
+        <w:rPr>
+          <w:rFonts w:ascii="Courier New" w:hAnsi="Courier New" w:cs="Courier New"/>
           <w:sz w:val="96"/>
         </w:rPr>
         <w:tab/>
@@ -1166,14 +1166,14 @@
       </w:r>
       <w:r>
         <w:rPr>
-          <w:rFonts w:ascii="Harlow Solid Italic" w:hAnsi="Harlow Solid Italic"/>
-          <w:sz w:val="96"/>
-        </w:rPr>
-        <w:tab/>
-      </w:r>
-      <w:r>
-        <w:rPr>
-          <w:rFonts w:ascii="Harlow Solid Italic" w:hAnsi="Harlow Solid Italic"/>
+          <w:rFonts w:ascii="Courier New" w:hAnsi="Courier New" w:cs="Courier New"/>
+          <w:sz w:val="96"/>
+        </w:rPr>
+        <w:tab/>
+      </w:r>
+      <w:r>
+        <w:rPr>
+          <w:rFonts w:ascii="Courier New" w:hAnsi="Courier New" w:cs="Courier New"/>
           <w:sz w:val="96"/>
         </w:rPr>
         <w:tab/>
@@ -1181,14 +1181,14 @@
       </w:r>
       <w:r>
         <w:rPr>
-          <w:rFonts w:ascii="Harlow Solid Italic" w:hAnsi="Harlow Solid Italic"/>
-          <w:sz w:val="96"/>
-        </w:rPr>
-        <w:tab/>
-      </w:r>
-      <w:r>
-        <w:rPr>
-          <w:rFonts w:ascii="Harlow Solid Italic" w:hAnsi="Harlow Solid Italic"/>
+          <w:rFonts w:ascii="Courier New" w:hAnsi="Courier New" w:cs="Courier New"/>
+          <w:sz w:val="96"/>
+        </w:rPr>
+        <w:tab/>
+      </w:r>
+      <w:r>
+        <w:rPr>
+          <w:rFonts w:ascii="Courier New" w:hAnsi="Courier New" w:cs="Courier New"/>
           <w:sz w:val="96"/>
         </w:rPr>
         <w:tab/>
@@ -1196,14 +1196,14 @@
       </w:r>
       <w:r>
         <w:rPr>
-          <w:rFonts w:ascii="Harlow Solid Italic" w:hAnsi="Harlow Solid Italic"/>
-          <w:sz w:val="96"/>
-        </w:rPr>
-        <w:tab/>
-      </w:r>
-      <w:r>
-        <w:rPr>
-          <w:rFonts w:ascii="Harlow Solid Italic" w:hAnsi="Harlow Solid Italic"/>
+          <w:rFonts w:ascii="Courier New" w:hAnsi="Courier New" w:cs="Courier New"/>
+          <w:sz w:val="96"/>
+        </w:rPr>
+        <w:tab/>
+      </w:r>
+      <w:r>
+        <w:rPr>
+          <w:rFonts w:ascii="Courier New" w:hAnsi="Courier New" w:cs="Courier New"/>
           <w:sz w:val="96"/>
         </w:rPr>
         <w:tab/>
@@ -1211,14 +1211,14 @@
       </w:r>
       <w:r>
         <w:rPr>
-          <w:rFonts w:ascii="Harlow Solid Italic" w:hAnsi="Harlow Solid Italic"/>
-          <w:sz w:val="96"/>
-        </w:rPr>
-        <w:tab/>
-      </w:r>
-      <w:r>
-        <w:rPr>
-          <w:rFonts w:ascii="Harlow Solid Italic" w:hAnsi="Harlow Solid Italic"/>
+          <w:rFonts w:ascii="Courier New" w:hAnsi="Courier New" w:cs="Courier New"/>
+          <w:sz w:val="96"/>
+        </w:rPr>
+        <w:tab/>
+      </w:r>
+      <w:r>
+        <w:rPr>
+          <w:rFonts w:ascii="Courier New" w:hAnsi="Courier New" w:cs="Courier New"/>
           <w:sz w:val="96"/>
         </w:rPr>
         <w:tab/>
@@ -1673,6 +1673,7 @@
     <w:lsdException w:name="HTML Sample" w:semiHidden="1" w:unhideWhenUsed="1"/>
     <w:lsdException w:name="HTML Typewriter" w:semiHidden="1" w:unhideWhenUsed="1"/>
     <w:lsdException w:name="HTML Variable" w:semiHidden="1" w:unhideWhenUsed="1"/>
+    <w:lsdException w:name="Normal Table" w:semiHidden="1" w:unhideWhenUsed="1"/>
     <w:lsdException w:name="annotation subject" w:semiHidden="1" w:unhideWhenUsed="1"/>
     <w:lsdException w:name="No List" w:semiHidden="1" w:unhideWhenUsed="1"/>
     <w:lsdException w:name="Outline List 1" w:semiHidden="1" w:unhideWhenUsed="1"/>
@@ -1715,8 +1716,11 @@
     <w:lsdException w:name="Table Contemporary" w:semiHidden="1" w:unhideWhenUsed="1"/>
     <w:lsdException w:name="Table Elegant" w:semiHidden="1" w:unhideWhenUsed="1"/>
     <w:lsdException w:name="Table Professional" w:semiHidden="1" w:unhideWhenUsed="1"/>
+    <w:lsdException w:name="Table Subtle 1" w:semiHidden="1" w:unhideWhenUsed="1"/>
     <w:lsdException w:name="Table Subtle 2" w:semiHidden="1" w:unhideWhenUsed="1"/>
     <w:lsdException w:name="Table Web 1" w:semiHidden="1" w:unhideWhenUsed="1"/>
+    <w:lsdException w:name="Table Web 2" w:semiHidden="1" w:unhideWhenUsed="1"/>
+    <w:lsdException w:name="Table Web 3" w:semiHidden="1" w:unhideWhenUsed="1"/>
     <w:lsdException w:name="Balloon Text" w:semiHidden="1" w:unhideWhenUsed="1"/>
     <w:lsdException w:name="Table Grid" w:uiPriority="39"/>
     <w:lsdException w:name="Table Theme" w:semiHidden="1" w:unhideWhenUsed="1"/>

--- a/Word_Doc_of_Numbers.docx
+++ b/Word_Doc_of_Numbers.docx
@@ -1536,6 +1536,818 @@
     <w:p>
       <w:pPr>
         <w:rPr>
+          <w:sz w:val="96"/>
+        </w:rPr>
+      </w:pPr>
+    </w:p>
+    <w:p>
+      <w:pPr>
+        <w:rPr>
+          <w:sz w:val="96"/>
+        </w:rPr>
+      </w:pPr>
+    </w:p>
+    <w:p>
+      <w:pPr>
+        <w:rPr>
+          <w:sz w:val="96"/>
+        </w:rPr>
+      </w:pPr>
+    </w:p>
+    <w:p>
+      <w:pPr>
+        <w:rPr>
+          <w:sz w:val="96"/>
+        </w:rPr>
+      </w:pPr>
+    </w:p>
+    <w:p>
+      <w:pPr>
+        <w:rPr>
+          <w:rFonts w:ascii="Cambria" w:hAnsi="Cambria"/>
+          <w:sz w:val="96"/>
+        </w:rPr>
+      </w:pPr>
+      <w:r>
+        <w:rPr>
+          <w:rFonts w:ascii="Cambria" w:hAnsi="Cambria"/>
+          <w:sz w:val="96"/>
+        </w:rPr>
+        <w:lastRenderedPageBreak/>
+        <w:t>0</w:t>
+      </w:r>
+      <w:r>
+        <w:rPr>
+          <w:rFonts w:ascii="Cambria" w:hAnsi="Cambria"/>
+          <w:sz w:val="96"/>
+        </w:rPr>
+        <w:tab/>
+      </w:r>
+      <w:r>
+        <w:rPr>
+          <w:rFonts w:ascii="Cambria" w:hAnsi="Cambria"/>
+          <w:sz w:val="96"/>
+        </w:rPr>
+        <w:tab/>
+        <w:t>1</w:t>
+      </w:r>
+      <w:r>
+        <w:rPr>
+          <w:rFonts w:ascii="Cambria" w:hAnsi="Cambria"/>
+          <w:sz w:val="96"/>
+        </w:rPr>
+        <w:tab/>
+      </w:r>
+      <w:r>
+        <w:rPr>
+          <w:rFonts w:ascii="Cambria" w:hAnsi="Cambria"/>
+          <w:sz w:val="96"/>
+        </w:rPr>
+        <w:tab/>
+        <w:t>2</w:t>
+      </w:r>
+      <w:r>
+        <w:rPr>
+          <w:rFonts w:ascii="Cambria" w:hAnsi="Cambria"/>
+          <w:sz w:val="96"/>
+        </w:rPr>
+        <w:tab/>
+      </w:r>
+      <w:r>
+        <w:rPr>
+          <w:rFonts w:ascii="Cambria" w:hAnsi="Cambria"/>
+          <w:sz w:val="96"/>
+        </w:rPr>
+        <w:tab/>
+        <w:t>3</w:t>
+      </w:r>
+      <w:r>
+        <w:rPr>
+          <w:rFonts w:ascii="Cambria" w:hAnsi="Cambria"/>
+          <w:sz w:val="96"/>
+        </w:rPr>
+        <w:tab/>
+      </w:r>
+      <w:r>
+        <w:rPr>
+          <w:rFonts w:ascii="Cambria" w:hAnsi="Cambria"/>
+          <w:sz w:val="96"/>
+        </w:rPr>
+        <w:tab/>
+        <w:t>4</w:t>
+      </w:r>
+      <w:r>
+        <w:rPr>
+          <w:rFonts w:ascii="Cambria" w:hAnsi="Cambria"/>
+          <w:sz w:val="96"/>
+        </w:rPr>
+        <w:tab/>
+      </w:r>
+      <w:r>
+        <w:rPr>
+          <w:rFonts w:ascii="Cambria" w:hAnsi="Cambria"/>
+          <w:sz w:val="96"/>
+        </w:rPr>
+        <w:tab/>
+        <w:t>5</w:t>
+      </w:r>
+      <w:r>
+        <w:rPr>
+          <w:rFonts w:ascii="Cambria" w:hAnsi="Cambria"/>
+          <w:sz w:val="96"/>
+        </w:rPr>
+        <w:tab/>
+      </w:r>
+      <w:r>
+        <w:rPr>
+          <w:rFonts w:ascii="Cambria" w:hAnsi="Cambria"/>
+          <w:sz w:val="96"/>
+        </w:rPr>
+        <w:tab/>
+        <w:t>6</w:t>
+      </w:r>
+      <w:r>
+        <w:rPr>
+          <w:rFonts w:ascii="Cambria" w:hAnsi="Cambria"/>
+          <w:sz w:val="96"/>
+        </w:rPr>
+        <w:tab/>
+      </w:r>
+      <w:r>
+        <w:rPr>
+          <w:rFonts w:ascii="Cambria" w:hAnsi="Cambria"/>
+          <w:sz w:val="96"/>
+        </w:rPr>
+        <w:tab/>
+        <w:t>7</w:t>
+      </w:r>
+      <w:r>
+        <w:rPr>
+          <w:rFonts w:ascii="Cambria" w:hAnsi="Cambria"/>
+          <w:sz w:val="96"/>
+        </w:rPr>
+        <w:tab/>
+      </w:r>
+      <w:r>
+        <w:rPr>
+          <w:rFonts w:ascii="Cambria" w:hAnsi="Cambria"/>
+          <w:sz w:val="96"/>
+        </w:rPr>
+        <w:tab/>
+        <w:t>8</w:t>
+      </w:r>
+      <w:r>
+        <w:rPr>
+          <w:rFonts w:ascii="Cambria" w:hAnsi="Cambria"/>
+          <w:sz w:val="96"/>
+        </w:rPr>
+        <w:tab/>
+      </w:r>
+      <w:r>
+        <w:rPr>
+          <w:rFonts w:ascii="Cambria" w:hAnsi="Cambria"/>
+          <w:sz w:val="96"/>
+        </w:rPr>
+        <w:tab/>
+        <w:t>9</w:t>
+      </w:r>
+    </w:p>
+    <w:p>
+      <w:pPr>
+        <w:rPr>
+          <w:rFonts w:ascii="Cambria" w:hAnsi="Cambria"/>
+          <w:sz w:val="96"/>
+        </w:rPr>
+      </w:pPr>
+    </w:p>
+    <w:p>
+      <w:pPr>
+        <w:rPr>
+          <w:rFonts w:ascii="Comic Sans MS" w:hAnsi="Comic Sans MS"/>
+          <w:sz w:val="96"/>
+        </w:rPr>
+      </w:pPr>
+      <w:r>
+        <w:rPr>
+          <w:rFonts w:ascii="Comic Sans MS" w:hAnsi="Comic Sans MS"/>
+          <w:sz w:val="96"/>
+        </w:rPr>
+        <w:t>0</w:t>
+      </w:r>
+      <w:r>
+        <w:rPr>
+          <w:rFonts w:ascii="Comic Sans MS" w:hAnsi="Comic Sans MS"/>
+          <w:sz w:val="96"/>
+        </w:rPr>
+        <w:tab/>
+      </w:r>
+      <w:r>
+        <w:rPr>
+          <w:rFonts w:ascii="Comic Sans MS" w:hAnsi="Comic Sans MS"/>
+          <w:sz w:val="96"/>
+        </w:rPr>
+        <w:tab/>
+        <w:t>1</w:t>
+      </w:r>
+      <w:r>
+        <w:rPr>
+          <w:rFonts w:ascii="Comic Sans MS" w:hAnsi="Comic Sans MS"/>
+          <w:sz w:val="96"/>
+        </w:rPr>
+        <w:tab/>
+      </w:r>
+      <w:r>
+        <w:rPr>
+          <w:rFonts w:ascii="Comic Sans MS" w:hAnsi="Comic Sans MS"/>
+          <w:sz w:val="96"/>
+        </w:rPr>
+        <w:tab/>
+        <w:t>2</w:t>
+      </w:r>
+      <w:r>
+        <w:rPr>
+          <w:rFonts w:ascii="Comic Sans MS" w:hAnsi="Comic Sans MS"/>
+          <w:sz w:val="96"/>
+        </w:rPr>
+        <w:tab/>
+      </w:r>
+      <w:r>
+        <w:rPr>
+          <w:rFonts w:ascii="Comic Sans MS" w:hAnsi="Comic Sans MS"/>
+          <w:sz w:val="96"/>
+        </w:rPr>
+        <w:tab/>
+        <w:t>3</w:t>
+      </w:r>
+      <w:r>
+        <w:rPr>
+          <w:rFonts w:ascii="Comic Sans MS" w:hAnsi="Comic Sans MS"/>
+          <w:sz w:val="96"/>
+        </w:rPr>
+        <w:tab/>
+      </w:r>
+      <w:r>
+        <w:rPr>
+          <w:rFonts w:ascii="Comic Sans MS" w:hAnsi="Comic Sans MS"/>
+          <w:sz w:val="96"/>
+        </w:rPr>
+        <w:tab/>
+        <w:t>4</w:t>
+      </w:r>
+      <w:r>
+        <w:rPr>
+          <w:rFonts w:ascii="Comic Sans MS" w:hAnsi="Comic Sans MS"/>
+          <w:sz w:val="96"/>
+        </w:rPr>
+        <w:tab/>
+      </w:r>
+      <w:r>
+        <w:rPr>
+          <w:rFonts w:ascii="Comic Sans MS" w:hAnsi="Comic Sans MS"/>
+          <w:sz w:val="96"/>
+        </w:rPr>
+        <w:tab/>
+        <w:t>5</w:t>
+      </w:r>
+      <w:r>
+        <w:rPr>
+          <w:rFonts w:ascii="Comic Sans MS" w:hAnsi="Comic Sans MS"/>
+          <w:sz w:val="96"/>
+        </w:rPr>
+        <w:tab/>
+      </w:r>
+      <w:r>
+        <w:rPr>
+          <w:rFonts w:ascii="Comic Sans MS" w:hAnsi="Comic Sans MS"/>
+          <w:sz w:val="96"/>
+        </w:rPr>
+        <w:tab/>
+        <w:t>6</w:t>
+      </w:r>
+      <w:r>
+        <w:rPr>
+          <w:rFonts w:ascii="Comic Sans MS" w:hAnsi="Comic Sans MS"/>
+          <w:sz w:val="96"/>
+        </w:rPr>
+        <w:tab/>
+      </w:r>
+      <w:r>
+        <w:rPr>
+          <w:rFonts w:ascii="Comic Sans MS" w:hAnsi="Comic Sans MS"/>
+          <w:sz w:val="96"/>
+        </w:rPr>
+        <w:tab/>
+        <w:t>7</w:t>
+      </w:r>
+      <w:r>
+        <w:rPr>
+          <w:rFonts w:ascii="Comic Sans MS" w:hAnsi="Comic Sans MS"/>
+          <w:sz w:val="96"/>
+        </w:rPr>
+        <w:tab/>
+      </w:r>
+      <w:r>
+        <w:rPr>
+          <w:rFonts w:ascii="Comic Sans MS" w:hAnsi="Comic Sans MS"/>
+          <w:sz w:val="96"/>
+        </w:rPr>
+        <w:tab/>
+        <w:t>8</w:t>
+      </w:r>
+      <w:r>
+        <w:rPr>
+          <w:rFonts w:ascii="Comic Sans MS" w:hAnsi="Comic Sans MS"/>
+          <w:sz w:val="96"/>
+        </w:rPr>
+        <w:tab/>
+      </w:r>
+      <w:r>
+        <w:rPr>
+          <w:rFonts w:ascii="Comic Sans MS" w:hAnsi="Comic Sans MS"/>
+          <w:sz w:val="96"/>
+        </w:rPr>
+        <w:tab/>
+        <w:t>9</w:t>
+      </w:r>
+    </w:p>
+    <w:p>
+      <w:pPr>
+        <w:rPr>
+          <w:rFonts w:ascii="Cambria" w:hAnsi="Cambria"/>
+          <w:sz w:val="96"/>
+        </w:rPr>
+      </w:pPr>
+    </w:p>
+    <w:p>
+      <w:pPr>
+        <w:rPr>
+          <w:rFonts w:ascii="Palatino Linotype" w:hAnsi="Palatino Linotype"/>
+          <w:sz w:val="96"/>
+        </w:rPr>
+      </w:pPr>
+      <w:r>
+        <w:rPr>
+          <w:rFonts w:ascii="Palatino Linotype" w:hAnsi="Palatino Linotype"/>
+          <w:sz w:val="96"/>
+        </w:rPr>
+        <w:t>0</w:t>
+      </w:r>
+      <w:r>
+        <w:rPr>
+          <w:rFonts w:ascii="Palatino Linotype" w:hAnsi="Palatino Linotype"/>
+          <w:sz w:val="96"/>
+        </w:rPr>
+        <w:tab/>
+      </w:r>
+      <w:r>
+        <w:rPr>
+          <w:rFonts w:ascii="Palatino Linotype" w:hAnsi="Palatino Linotype"/>
+          <w:sz w:val="96"/>
+        </w:rPr>
+        <w:tab/>
+        <w:t>1</w:t>
+      </w:r>
+      <w:r>
+        <w:rPr>
+          <w:rFonts w:ascii="Palatino Linotype" w:hAnsi="Palatino Linotype"/>
+          <w:sz w:val="96"/>
+        </w:rPr>
+        <w:tab/>
+      </w:r>
+      <w:r>
+        <w:rPr>
+          <w:rFonts w:ascii="Palatino Linotype" w:hAnsi="Palatino Linotype"/>
+          <w:sz w:val="96"/>
+        </w:rPr>
+        <w:tab/>
+        <w:t>2</w:t>
+      </w:r>
+      <w:r>
+        <w:rPr>
+          <w:rFonts w:ascii="Palatino Linotype" w:hAnsi="Palatino Linotype"/>
+          <w:sz w:val="96"/>
+        </w:rPr>
+        <w:tab/>
+      </w:r>
+      <w:r>
+        <w:rPr>
+          <w:rFonts w:ascii="Palatino Linotype" w:hAnsi="Palatino Linotype"/>
+          <w:sz w:val="96"/>
+        </w:rPr>
+        <w:tab/>
+        <w:t>3</w:t>
+      </w:r>
+      <w:r>
+        <w:rPr>
+          <w:rFonts w:ascii="Palatino Linotype" w:hAnsi="Palatino Linotype"/>
+          <w:sz w:val="96"/>
+        </w:rPr>
+        <w:tab/>
+      </w:r>
+      <w:r>
+        <w:rPr>
+          <w:rFonts w:ascii="Palatino Linotype" w:hAnsi="Palatino Linotype"/>
+          <w:sz w:val="96"/>
+        </w:rPr>
+        <w:tab/>
+        <w:t>4</w:t>
+      </w:r>
+      <w:r>
+        <w:rPr>
+          <w:rFonts w:ascii="Palatino Linotype" w:hAnsi="Palatino Linotype"/>
+          <w:sz w:val="96"/>
+        </w:rPr>
+        <w:tab/>
+      </w:r>
+      <w:r>
+        <w:rPr>
+          <w:rFonts w:ascii="Palatino Linotype" w:hAnsi="Palatino Linotype"/>
+          <w:sz w:val="96"/>
+        </w:rPr>
+        <w:tab/>
+        <w:t>5</w:t>
+      </w:r>
+      <w:r>
+        <w:rPr>
+          <w:rFonts w:ascii="Palatino Linotype" w:hAnsi="Palatino Linotype"/>
+          <w:sz w:val="96"/>
+        </w:rPr>
+        <w:tab/>
+      </w:r>
+      <w:r>
+        <w:rPr>
+          <w:rFonts w:ascii="Palatino Linotype" w:hAnsi="Palatino Linotype"/>
+          <w:sz w:val="96"/>
+        </w:rPr>
+        <w:tab/>
+        <w:t>6</w:t>
+      </w:r>
+      <w:r>
+        <w:rPr>
+          <w:rFonts w:ascii="Palatino Linotype" w:hAnsi="Palatino Linotype"/>
+          <w:sz w:val="96"/>
+        </w:rPr>
+        <w:tab/>
+      </w:r>
+      <w:r>
+        <w:rPr>
+          <w:rFonts w:ascii="Palatino Linotype" w:hAnsi="Palatino Linotype"/>
+          <w:sz w:val="96"/>
+        </w:rPr>
+        <w:tab/>
+        <w:t>7</w:t>
+      </w:r>
+      <w:r>
+        <w:rPr>
+          <w:rFonts w:ascii="Palatino Linotype" w:hAnsi="Palatino Linotype"/>
+          <w:sz w:val="96"/>
+        </w:rPr>
+        <w:tab/>
+      </w:r>
+      <w:r>
+        <w:rPr>
+          <w:rFonts w:ascii="Palatino Linotype" w:hAnsi="Palatino Linotype"/>
+          <w:sz w:val="96"/>
+        </w:rPr>
+        <w:tab/>
+        <w:t>8</w:t>
+      </w:r>
+      <w:r>
+        <w:rPr>
+          <w:rFonts w:ascii="Palatino Linotype" w:hAnsi="Palatino Linotype"/>
+          <w:sz w:val="96"/>
+        </w:rPr>
+        <w:tab/>
+      </w:r>
+      <w:r>
+        <w:rPr>
+          <w:rFonts w:ascii="Palatino Linotype" w:hAnsi="Palatino Linotype"/>
+          <w:sz w:val="96"/>
+        </w:rPr>
+        <w:tab/>
+        <w:t>9</w:t>
+      </w:r>
+    </w:p>
+    <w:p>
+      <w:pPr>
+        <w:rPr>
+          <w:rFonts w:ascii="Cambria" w:hAnsi="Cambria"/>
+          <w:sz w:val="96"/>
+        </w:rPr>
+      </w:pPr>
+    </w:p>
+    <w:p>
+      <w:pPr>
+        <w:rPr>
+          <w:rFonts w:ascii="Tahoma" w:hAnsi="Tahoma" w:cs="Tahoma"/>
+          <w:sz w:val="96"/>
+        </w:rPr>
+      </w:pPr>
+      <w:r>
+        <w:rPr>
+          <w:rFonts w:ascii="Tahoma" w:hAnsi="Tahoma" w:cs="Tahoma"/>
+          <w:sz w:val="96"/>
+        </w:rPr>
+        <w:t>0</w:t>
+      </w:r>
+      <w:r>
+        <w:rPr>
+          <w:rFonts w:ascii="Tahoma" w:hAnsi="Tahoma" w:cs="Tahoma"/>
+          <w:sz w:val="96"/>
+        </w:rPr>
+        <w:tab/>
+      </w:r>
+      <w:r>
+        <w:rPr>
+          <w:rFonts w:ascii="Tahoma" w:hAnsi="Tahoma" w:cs="Tahoma"/>
+          <w:sz w:val="96"/>
+        </w:rPr>
+        <w:tab/>
+        <w:t>1</w:t>
+      </w:r>
+      <w:r>
+        <w:rPr>
+          <w:rFonts w:ascii="Tahoma" w:hAnsi="Tahoma" w:cs="Tahoma"/>
+          <w:sz w:val="96"/>
+        </w:rPr>
+        <w:tab/>
+      </w:r>
+      <w:r>
+        <w:rPr>
+          <w:rFonts w:ascii="Tahoma" w:hAnsi="Tahoma" w:cs="Tahoma"/>
+          <w:sz w:val="96"/>
+        </w:rPr>
+        <w:tab/>
+        <w:t>2</w:t>
+      </w:r>
+      <w:r>
+        <w:rPr>
+          <w:rFonts w:ascii="Tahoma" w:hAnsi="Tahoma" w:cs="Tahoma"/>
+          <w:sz w:val="96"/>
+        </w:rPr>
+        <w:tab/>
+      </w:r>
+      <w:r>
+        <w:rPr>
+          <w:rFonts w:ascii="Tahoma" w:hAnsi="Tahoma" w:cs="Tahoma"/>
+          <w:sz w:val="96"/>
+        </w:rPr>
+        <w:tab/>
+        <w:t>3</w:t>
+      </w:r>
+      <w:r>
+        <w:rPr>
+          <w:rFonts w:ascii="Tahoma" w:hAnsi="Tahoma" w:cs="Tahoma"/>
+          <w:sz w:val="96"/>
+        </w:rPr>
+        <w:tab/>
+      </w:r>
+      <w:r>
+        <w:rPr>
+          <w:rFonts w:ascii="Tahoma" w:hAnsi="Tahoma" w:cs="Tahoma"/>
+          <w:sz w:val="96"/>
+        </w:rPr>
+        <w:tab/>
+        <w:t>4</w:t>
+      </w:r>
+      <w:r>
+        <w:rPr>
+          <w:rFonts w:ascii="Tahoma" w:hAnsi="Tahoma" w:cs="Tahoma"/>
+          <w:sz w:val="96"/>
+        </w:rPr>
+        <w:tab/>
+      </w:r>
+      <w:r>
+        <w:rPr>
+          <w:rFonts w:ascii="Tahoma" w:hAnsi="Tahoma" w:cs="Tahoma"/>
+          <w:sz w:val="96"/>
+        </w:rPr>
+        <w:tab/>
+        <w:t>5</w:t>
+      </w:r>
+      <w:r>
+        <w:rPr>
+          <w:rFonts w:ascii="Tahoma" w:hAnsi="Tahoma" w:cs="Tahoma"/>
+          <w:sz w:val="96"/>
+        </w:rPr>
+        <w:tab/>
+      </w:r>
+      <w:r>
+        <w:rPr>
+          <w:rFonts w:ascii="Tahoma" w:hAnsi="Tahoma" w:cs="Tahoma"/>
+          <w:sz w:val="96"/>
+        </w:rPr>
+        <w:tab/>
+        <w:t>6</w:t>
+      </w:r>
+      <w:r>
+        <w:rPr>
+          <w:rFonts w:ascii="Tahoma" w:hAnsi="Tahoma" w:cs="Tahoma"/>
+          <w:sz w:val="96"/>
+        </w:rPr>
+        <w:tab/>
+      </w:r>
+      <w:r>
+        <w:rPr>
+          <w:rFonts w:ascii="Tahoma" w:hAnsi="Tahoma" w:cs="Tahoma"/>
+          <w:sz w:val="96"/>
+        </w:rPr>
+        <w:tab/>
+        <w:t>7</w:t>
+      </w:r>
+      <w:r>
+        <w:rPr>
+          <w:rFonts w:ascii="Tahoma" w:hAnsi="Tahoma" w:cs="Tahoma"/>
+          <w:sz w:val="96"/>
+        </w:rPr>
+        <w:tab/>
+      </w:r>
+      <w:r>
+        <w:rPr>
+          <w:rFonts w:ascii="Tahoma" w:hAnsi="Tahoma" w:cs="Tahoma"/>
+          <w:sz w:val="96"/>
+        </w:rPr>
+        <w:tab/>
+        <w:t>8</w:t>
+      </w:r>
+      <w:r>
+        <w:rPr>
+          <w:rFonts w:ascii="Tahoma" w:hAnsi="Tahoma" w:cs="Tahoma"/>
+          <w:sz w:val="96"/>
+        </w:rPr>
+        <w:tab/>
+      </w:r>
+      <w:r>
+        <w:rPr>
+          <w:rFonts w:ascii="Tahoma" w:hAnsi="Tahoma" w:cs="Tahoma"/>
+          <w:sz w:val="96"/>
+        </w:rPr>
+        <w:tab/>
+        <w:t>9</w:t>
+      </w:r>
+    </w:p>
+    <w:p>
+      <w:pPr>
+        <w:rPr>
+          <w:rFonts w:ascii="Cambria" w:hAnsi="Cambria"/>
+          <w:sz w:val="96"/>
+        </w:rPr>
+      </w:pPr>
+    </w:p>
+    <w:p>
+      <w:pPr>
+        <w:rPr>
+          <w:rFonts w:ascii="Lucida Sans Typewriter" w:hAnsi="Lucida Sans Typewriter"/>
+          <w:sz w:val="96"/>
+        </w:rPr>
+      </w:pPr>
+      <w:r>
+        <w:rPr>
+          <w:rFonts w:ascii="Lucida Sans Typewriter" w:hAnsi="Lucida Sans Typewriter"/>
+          <w:sz w:val="96"/>
+        </w:rPr>
+        <w:t>0</w:t>
+      </w:r>
+      <w:r>
+        <w:rPr>
+          <w:rFonts w:ascii="Lucida Sans Typewriter" w:hAnsi="Lucida Sans Typewriter"/>
+          <w:sz w:val="96"/>
+        </w:rPr>
+        <w:tab/>
+      </w:r>
+      <w:r>
+        <w:rPr>
+          <w:rFonts w:ascii="Lucida Sans Typewriter" w:hAnsi="Lucida Sans Typewriter"/>
+          <w:sz w:val="96"/>
+        </w:rPr>
+        <w:tab/>
+        <w:t>1</w:t>
+      </w:r>
+      <w:r>
+        <w:rPr>
+          <w:rFonts w:ascii="Lucida Sans Typewriter" w:hAnsi="Lucida Sans Typewriter"/>
+          <w:sz w:val="96"/>
+        </w:rPr>
+        <w:tab/>
+      </w:r>
+      <w:r>
+        <w:rPr>
+          <w:rFonts w:ascii="Lucida Sans Typewriter" w:hAnsi="Lucida Sans Typewriter"/>
+          <w:sz w:val="96"/>
+        </w:rPr>
+        <w:tab/>
+        <w:t>2</w:t>
+      </w:r>
+      <w:r>
+        <w:rPr>
+          <w:rFonts w:ascii="Lucida Sans Typewriter" w:hAnsi="Lucida Sans Typewriter"/>
+          <w:sz w:val="96"/>
+        </w:rPr>
+        <w:tab/>
+      </w:r>
+      <w:r>
+        <w:rPr>
+          <w:rFonts w:ascii="Lucida Sans Typewriter" w:hAnsi="Lucida Sans Typewriter"/>
+          <w:sz w:val="96"/>
+        </w:rPr>
+        <w:tab/>
+        <w:t>3</w:t>
+      </w:r>
+      <w:r>
+        <w:rPr>
+          <w:rFonts w:ascii="Lucida Sans Typewriter" w:hAnsi="Lucida Sans Typewriter"/>
+          <w:sz w:val="96"/>
+        </w:rPr>
+        <w:tab/>
+      </w:r>
+      <w:r>
+        <w:rPr>
+          <w:rFonts w:ascii="Lucida Sans Typewriter" w:hAnsi="Lucida Sans Typewriter"/>
+          <w:sz w:val="96"/>
+        </w:rPr>
+        <w:tab/>
+        <w:t>4</w:t>
+      </w:r>
+      <w:r>
+        <w:rPr>
+          <w:rFonts w:ascii="Lucida Sans Typewriter" w:hAnsi="Lucida Sans Typewriter"/>
+          <w:sz w:val="96"/>
+        </w:rPr>
+        <w:tab/>
+      </w:r>
+      <w:r>
+        <w:rPr>
+          <w:rFonts w:ascii="Lucida Sans Typewriter" w:hAnsi="Lucida Sans Typewriter"/>
+          <w:sz w:val="96"/>
+        </w:rPr>
+        <w:tab/>
+        <w:t>5</w:t>
+      </w:r>
+      <w:r>
+        <w:rPr>
+          <w:rFonts w:ascii="Lucida Sans Typewriter" w:hAnsi="Lucida Sans Typewriter"/>
+          <w:sz w:val="96"/>
+        </w:rPr>
+        <w:tab/>
+      </w:r>
+      <w:r>
+        <w:rPr>
+          <w:rFonts w:ascii="Lucida Sans Typewriter" w:hAnsi="Lucida Sans Typewriter"/>
+          <w:sz w:val="96"/>
+        </w:rPr>
+        <w:tab/>
+        <w:t>6</w:t>
+      </w:r>
+      <w:r>
+        <w:rPr>
+          <w:rFonts w:ascii="Lucida Sans Typewriter" w:hAnsi="Lucida Sans Typewriter"/>
+          <w:sz w:val="96"/>
+        </w:rPr>
+        <w:tab/>
+      </w:r>
+      <w:r>
+        <w:rPr>
+          <w:rFonts w:ascii="Lucida Sans Typewriter" w:hAnsi="Lucida Sans Typewriter"/>
+          <w:sz w:val="96"/>
+        </w:rPr>
+        <w:tab/>
+        <w:t>7</w:t>
+      </w:r>
+      <w:r>
+        <w:rPr>
+          <w:rFonts w:ascii="Lucida Sans Typewriter" w:hAnsi="Lucida Sans Typewriter"/>
+          <w:sz w:val="96"/>
+        </w:rPr>
+        <w:tab/>
+      </w:r>
+      <w:r>
+        <w:rPr>
+          <w:rFonts w:ascii="Lucida Sans Typewriter" w:hAnsi="Lucida Sans Typewriter"/>
+          <w:sz w:val="96"/>
+        </w:rPr>
+        <w:tab/>
+        <w:t>8</w:t>
+      </w:r>
+      <w:r>
+        <w:rPr>
+          <w:rFonts w:ascii="Lucida Sans Typewriter" w:hAnsi="Lucida Sans Typewriter"/>
+          <w:sz w:val="96"/>
+        </w:rPr>
+        <w:tab/>
+      </w:r>
+      <w:r>
+        <w:rPr>
+          <w:rFonts w:ascii="Lucida Sans Typewriter" w:hAnsi="Lucida Sans Typewriter"/>
+          <w:sz w:val="96"/>
+        </w:rPr>
+        <w:tab/>
+        <w:t>9</w:t>
+      </w:r>
+    </w:p>
+    <w:p>
+      <w:pPr>
+        <w:rPr>
+          <w:rFonts w:ascii="Cambria" w:hAnsi="Cambria"/>
           <w:sz w:val="96"/>
         </w:rPr>
       </w:pPr>
@@ -1952,7 +2764,6 @@
   <w:style w:type="character" w:default="1" w:styleId="DefaultParagraphFont">
     <w:name w:val="Default Paragraph Font"/>
     <w:uiPriority w:val="1"/>
-    <w:semiHidden/>
     <w:unhideWhenUsed/>
   </w:style>
   <w:style w:type="table" w:default="1" w:styleId="TableNormal">
